--- a/Publications/Manuel.docx
+++ b/Publications/Manuel.docx
@@ -2075,7 +2075,7 @@
     </w:lvl>
   </w:abstractNum>
   <w:abstractNum w:abstractNumId="990">
-    <w:nsid w:val="a239ee17"/>
+    <w:nsid w:val="25e07c76"/>
     <w:multiLevelType w:val="multilevel"/>
     <w:lvl w:ilvl="0">
       <w:numFmt w:val="bullet"/>
@@ -2156,7 +2156,7 @@
     </w:lvl>
   </w:abstractNum>
   <w:abstractNum w:abstractNumId="991">
-    <w:nsid w:val="63c7d9da"/>
+    <w:nsid w:val="f11dd3c9"/>
     <w:multiLevelType w:val="multilevel"/>
     <w:lvl w:ilvl="0">
       <w:numFmt w:val="bullet"/>
